--- a/public/docs/drh/formatos_contratacion_estatal/2023/CONSTANCIA DE NO ADEUDO (RENUNCIA).docx
+++ b/public/docs/drh/formatos_contratacion_estatal/2023/CONSTANCIA DE NO ADEUDO (RENUNCIA).docx
@@ -72,7 +72,6 @@
       <w:r>
         <w:rPr>
           <w:rFonts w:ascii="Arial" w:hAnsi="Arial" w:cs="Arial"/>
-          <w:b/>
         </w:rPr>
         <w:t>DIRECTOR (A)</w:t>
       </w:r>
@@ -80,7 +79,13 @@
         <w:rPr>
           <w:rFonts w:ascii="Arial" w:hAnsi="Arial" w:cs="Arial"/>
         </w:rPr>
-        <w:t xml:space="preserve"> _________  Y EL (LA) PRESIDENTE (A) DE LA SOCIEDAD DE PADRES DE FAMILIA NOS PERMITIMOS </w:t>
+        <w:t xml:space="preserve"> DE LA ESCUELA</w:t>
+      </w:r>
+      <w:r>
+        <w:rPr>
+          <w:rFonts w:ascii="Arial" w:hAnsi="Arial" w:cs="Arial"/>
+        </w:rPr>
+        <w:t xml:space="preserve"> Y EL (LA) PRESIDENTE (A) DE LA SOCIEDAD DE PADRES DE FAMILIA NOS PERMITIMOS </w:t>
       </w:r>
       <w:r>
         <w:rPr>
@@ -303,7 +308,15 @@
         <w:rPr>
           <w:rFonts w:ascii="Arial" w:hAnsi="Arial" w:cs="Arial"/>
         </w:rPr>
-        <w:t xml:space="preserve">, TAB., A LOS </w:t>
+        <w:t>, TABASCO</w:t>
+      </w:r>
+      <w:bookmarkStart w:id="0" w:name="_GoBack"/>
+      <w:bookmarkEnd w:id="0"/>
+      <w:r>
+        <w:rPr>
+          <w:rFonts w:ascii="Arial" w:hAnsi="Arial" w:cs="Arial"/>
+        </w:rPr>
+        <w:t xml:space="preserve">, A LOS </w:t>
       </w:r>
       <w:r>
         <w:rPr>
@@ -329,7 +342,13 @@
         <w:rPr>
           <w:rFonts w:ascii="Arial" w:hAnsi="Arial" w:cs="Arial"/>
         </w:rPr>
-        <w:t xml:space="preserve"> DEL AÑO 2023.</w:t>
+        <w:t xml:space="preserve"> DEL AÑO ____</w:t>
+      </w:r>
+      <w:r>
+        <w:rPr>
+          <w:rFonts w:ascii="Arial" w:hAnsi="Arial" w:cs="Arial"/>
+        </w:rPr>
+        <w:t>.</w:t>
       </w:r>
     </w:p>
     <w:p>
@@ -381,8 +400,6 @@
           <w:rFonts w:ascii="Century Gothic" w:hAnsi="Century Gothic"/>
         </w:rPr>
       </w:pPr>
-      <w:bookmarkStart w:id="0" w:name="_GoBack"/>
-      <w:bookmarkEnd w:id="0"/>
       <w:r>
         <w:rPr>
           <w:rFonts w:ascii="Century Gothic" w:hAnsi="Century Gothic"/>
